--- a/1.2-SE-4347.501-DB/Homework/Homework4-AML140830.docx
+++ b/1.2-SE-4347.501-DB/Homework/Homework4-AML140830.docx
@@ -248,8 +248,6 @@
           <w:szCs w:val="28"/>
         </w:rPr>
       </w:pPr>
-      <w:bookmarkStart w:id="0" w:name="_GoBack"/>
-      <w:bookmarkEnd w:id="0"/>
       <w:r>
         <w:rPr>
           <w:sz w:val="26"/>
@@ -304,9 +302,19 @@
         <w:adjustRightInd w:val="0"/>
         <w:spacing w:after="0" w:line="240" w:lineRule="auto"/>
         <w:rPr>
-          <w:noProof/>
-        </w:rPr>
-      </w:pPr>
+          <w:rFonts w:ascii="CIDFont+F4" w:hAnsi="CIDFont+F4" w:cs="CIDFont+F4"/>
+          <w:sz w:val="21"/>
+          <w:szCs w:val="21"/>
+        </w:rPr>
+      </w:pPr>
+      <w:r>
+        <w:rPr>
+          <w:rFonts w:ascii="CIDFont+F4" w:hAnsi="CIDFont+F4" w:cs="CIDFont+F4"/>
+          <w:sz w:val="21"/>
+          <w:szCs w:val="21"/>
+        </w:rPr>
+        <w:t>(a) What are the referential integrity constraints that should hold on the schema?</w:t>
+      </w:r>
     </w:p>
     <w:p>
       <w:pPr>
@@ -315,8 +323,52 @@
         <w:adjustRightInd w:val="0"/>
         <w:spacing w:after="0" w:line="240" w:lineRule="auto"/>
         <w:rPr>
-          <w:rFonts w:ascii="MinionPro-Regular" w:hAnsi="MinionPro-Regular" w:cs="MinionPro-Regular"/>
-          <w:color w:val="000000"/>
+          <w:rFonts w:ascii="CIDFont+F4" w:hAnsi="CIDFont+F4" w:cs="CIDFont+F4"/>
+          <w:sz w:val="21"/>
+          <w:szCs w:val="21"/>
+        </w:rPr>
+      </w:pPr>
+    </w:p>
+    <w:p>
+      <w:pPr>
+        <w:autoSpaceDE w:val="0"/>
+        <w:autoSpaceDN w:val="0"/>
+        <w:adjustRightInd w:val="0"/>
+        <w:spacing w:after="0" w:line="240" w:lineRule="auto"/>
+        <w:rPr>
+          <w:rFonts w:ascii="CIDFont+F4" w:hAnsi="CIDFont+F4" w:cs="CIDFont+F4"/>
+          <w:sz w:val="21"/>
+          <w:szCs w:val="21"/>
+        </w:rPr>
+      </w:pPr>
+      <w:r>
+        <w:rPr>
+          <w:rFonts w:ascii="CIDFont+F4" w:hAnsi="CIDFont+F4" w:cs="CIDFont+F4"/>
+          <w:sz w:val="21"/>
+          <w:szCs w:val="21"/>
+        </w:rPr>
+        <w:t>(b) Write appropriate SQL DDL statements to define the database.</w:t>
+      </w:r>
+    </w:p>
+    <w:p>
+      <w:pPr>
+        <w:autoSpaceDE w:val="0"/>
+        <w:autoSpaceDN w:val="0"/>
+        <w:adjustRightInd w:val="0"/>
+        <w:spacing w:after="0" w:line="240" w:lineRule="auto"/>
+        <w:rPr>
+          <w:noProof/>
+        </w:rPr>
+      </w:pPr>
+    </w:p>
+    <w:p>
+      <w:pPr>
+        <w:autoSpaceDE w:val="0"/>
+        <w:autoSpaceDN w:val="0"/>
+        <w:adjustRightInd w:val="0"/>
+        <w:spacing w:after="0" w:line="240" w:lineRule="auto"/>
+        <w:rPr>
+          <w:rFonts w:ascii="Arial" w:hAnsi="Arial" w:cs="Arial"/>
           <w:sz w:val="28"/>
           <w:szCs w:val="28"/>
         </w:rPr>
@@ -337,6 +389,37 @@
         </w:rPr>
         <w:softHyphen/>
       </w:r>
+    </w:p>
+    <w:p>
+      <w:pPr>
+        <w:rPr>
+          <w:rFonts w:ascii="Arial" w:hAnsi="Arial" w:cs="Arial"/>
+          <w:sz w:val="28"/>
+          <w:szCs w:val="28"/>
+        </w:rPr>
+      </w:pPr>
+      <w:r>
+        <w:rPr>
+          <w:rFonts w:ascii="Arial" w:hAnsi="Arial" w:cs="Arial"/>
+          <w:sz w:val="28"/>
+          <w:szCs w:val="28"/>
+        </w:rPr>
+        <w:br w:type="page"/>
+      </w:r>
+    </w:p>
+    <w:p>
+      <w:pPr>
+        <w:autoSpaceDE w:val="0"/>
+        <w:autoSpaceDN w:val="0"/>
+        <w:adjustRightInd w:val="0"/>
+        <w:spacing w:after="0" w:line="240" w:lineRule="auto"/>
+        <w:rPr>
+          <w:rFonts w:ascii="MinionPro-Regular" w:hAnsi="MinionPro-Regular" w:cs="MinionPro-Regular"/>
+          <w:color w:val="000000"/>
+          <w:sz w:val="28"/>
+          <w:szCs w:val="28"/>
+        </w:rPr>
+      </w:pPr>
       <w:r>
         <w:rPr>
           <w:rFonts w:ascii="AkzidenzGroteskBE-Bold" w:hAnsi="AkzidenzGroteskBE-Bold" w:cs="AkzidenzGroteskBE-Bold"/>
@@ -346,6 +429,7 @@
           <w:sz w:val="28"/>
           <w:szCs w:val="28"/>
         </w:rPr>
+        <w:lastRenderedPageBreak/>
         <w:t xml:space="preserve">6.8. </w:t>
       </w:r>
       <w:r>
@@ -405,6 +489,31 @@
     </w:p>
     <w:p>
       <w:pPr>
+        <w:rPr>
+          <w:rFonts w:ascii="AkzidenzGroteskBE-Bold" w:hAnsi="AkzidenzGroteskBE-Bold" w:cs="AkzidenzGroteskBE-Bold"/>
+          <w:b/>
+          <w:bCs/>
+          <w:color w:val="949699"/>
+          <w:sz w:val="28"/>
+          <w:szCs w:val="28"/>
+        </w:rPr>
+      </w:pPr>
+      <w:bookmarkStart w:id="0" w:name="_GoBack"/>
+      <w:bookmarkEnd w:id="0"/>
+      <w:r>
+        <w:rPr>
+          <w:rFonts w:ascii="AkzidenzGroteskBE-Bold" w:hAnsi="AkzidenzGroteskBE-Bold" w:cs="AkzidenzGroteskBE-Bold"/>
+          <w:b/>
+          <w:bCs/>
+          <w:color w:val="949699"/>
+          <w:sz w:val="28"/>
+          <w:szCs w:val="28"/>
+        </w:rPr>
+        <w:br w:type="page"/>
+      </w:r>
+    </w:p>
+    <w:p>
+      <w:pPr>
         <w:autoSpaceDE w:val="0"/>
         <w:autoSpaceDN w:val="0"/>
         <w:adjustRightInd w:val="0"/>
@@ -416,6 +525,63 @@
           <w:szCs w:val="28"/>
         </w:rPr>
       </w:pPr>
+      <w:r>
+        <w:rPr>
+          <w:rFonts w:ascii="AkzidenzGroteskBE-Bold" w:hAnsi="AkzidenzGroteskBE-Bold" w:cs="AkzidenzGroteskBE-Bold"/>
+          <w:b/>
+          <w:bCs/>
+          <w:color w:val="949699"/>
+          <w:sz w:val="28"/>
+          <w:szCs w:val="28"/>
+        </w:rPr>
+        <w:lastRenderedPageBreak/>
+        <w:t xml:space="preserve">6.9. </w:t>
+      </w:r>
+      <w:r>
+        <w:rPr>
+          <w:rFonts w:ascii="MinionPro-Regular" w:hAnsi="MinionPro-Regular" w:cs="MinionPro-Regular"/>
+          <w:color w:val="000000"/>
+          <w:sz w:val="28"/>
+          <w:szCs w:val="28"/>
+        </w:rPr>
+        <w:t>How can the key and foreign key constrai</w:t>
+      </w:r>
+      <w:r>
+        <w:rPr>
+          <w:rFonts w:ascii="MinionPro-Regular" w:hAnsi="MinionPro-Regular" w:cs="MinionPro-Regular"/>
+          <w:color w:val="000000"/>
+          <w:sz w:val="28"/>
+          <w:szCs w:val="28"/>
+        </w:rPr>
+        <w:t xml:space="preserve">nts be enforced by the DBMS? Is </w:t>
+      </w:r>
+      <w:r>
+        <w:rPr>
+          <w:rFonts w:ascii="MinionPro-Regular" w:hAnsi="MinionPro-Regular" w:cs="MinionPro-Regular"/>
+          <w:color w:val="000000"/>
+          <w:sz w:val="28"/>
+          <w:szCs w:val="28"/>
+        </w:rPr>
+        <w:t xml:space="preserve">the enforcement technique you </w:t>
+      </w:r>
+      <w:r>
+        <w:rPr>
+          <w:rFonts w:ascii="MinionPro-Regular" w:hAnsi="MinionPro-Regular" w:cs="MinionPro-Regular"/>
+          <w:color w:val="000000"/>
+          <w:sz w:val="28"/>
+          <w:szCs w:val="28"/>
+        </w:rPr>
+        <w:t xml:space="preserve">suggest difficult to implement? Can the constraint </w:t>
+      </w:r>
+      <w:r>
+        <w:rPr>
+          <w:rFonts w:ascii="MinionPro-Regular" w:hAnsi="MinionPro-Regular" w:cs="MinionPro-Regular"/>
+          <w:color w:val="000000"/>
+          <w:sz w:val="28"/>
+          <w:szCs w:val="28"/>
+        </w:rPr>
+        <w:t>checks be executed efficiently when updates are applied to the database?</w:t>
+      </w:r>
     </w:p>
     <w:p>
       <w:pPr>
@@ -430,7 +596,9 @@
           <w:szCs w:val="28"/>
         </w:rPr>
       </w:pPr>
-      <w:r>
+    </w:p>
+    <w:p>
+      <w:pPr>
         <w:rPr>
           <w:rFonts w:ascii="AkzidenzGroteskBE-Bold" w:hAnsi="AkzidenzGroteskBE-Bold" w:cs="AkzidenzGroteskBE-Bold"/>
           <w:b/>
@@ -439,52 +607,17 @@
           <w:sz w:val="28"/>
           <w:szCs w:val="28"/>
         </w:rPr>
-        <w:t xml:space="preserve">6.9. </w:t>
-      </w:r>
+      </w:pPr>
       <w:r>
         <w:rPr>
-          <w:rFonts w:ascii="MinionPro-Regular" w:hAnsi="MinionPro-Regular" w:cs="MinionPro-Regular"/>
-          <w:color w:val="000000"/>
-          <w:sz w:val="28"/>
-          <w:szCs w:val="28"/>
-        </w:rPr>
-        <w:t>How can the key and foreign key constrai</w:t>
-      </w:r>
-      <w:r>
-        <w:rPr>
-          <w:rFonts w:ascii="MinionPro-Regular" w:hAnsi="MinionPro-Regular" w:cs="MinionPro-Regular"/>
-          <w:color w:val="000000"/>
-          <w:sz w:val="28"/>
-          <w:szCs w:val="28"/>
-        </w:rPr>
-        <w:t xml:space="preserve">nts be enforced by the DBMS? Is </w:t>
-      </w:r>
-      <w:r>
-        <w:rPr>
-          <w:rFonts w:ascii="MinionPro-Regular" w:hAnsi="MinionPro-Regular" w:cs="MinionPro-Regular"/>
-          <w:color w:val="000000"/>
-          <w:sz w:val="28"/>
-          <w:szCs w:val="28"/>
-        </w:rPr>
-        <w:t xml:space="preserve">the enforcement technique you </w:t>
-      </w:r>
-      <w:r>
-        <w:rPr>
-          <w:rFonts w:ascii="MinionPro-Regular" w:hAnsi="MinionPro-Regular" w:cs="MinionPro-Regular"/>
-          <w:color w:val="000000"/>
-          <w:sz w:val="28"/>
-          <w:szCs w:val="28"/>
-        </w:rPr>
-        <w:t xml:space="preserve">suggest difficult to implement? Can the constraint </w:t>
-      </w:r>
-      <w:r>
-        <w:rPr>
-          <w:rFonts w:ascii="MinionPro-Regular" w:hAnsi="MinionPro-Regular" w:cs="MinionPro-Regular"/>
-          <w:color w:val="000000"/>
-          <w:sz w:val="28"/>
-          <w:szCs w:val="28"/>
-        </w:rPr>
-        <w:t>checks be executed efficiently when updates are applied to the database?</w:t>
+          <w:rFonts w:ascii="AkzidenzGroteskBE-Bold" w:hAnsi="AkzidenzGroteskBE-Bold" w:cs="AkzidenzGroteskBE-Bold"/>
+          <w:b/>
+          <w:bCs/>
+          <w:color w:val="949699"/>
+          <w:sz w:val="28"/>
+          <w:szCs w:val="28"/>
+        </w:rPr>
+        <w:br w:type="page"/>
       </w:r>
     </w:p>
     <w:p>
@@ -500,20 +633,6 @@
           <w:szCs w:val="28"/>
         </w:rPr>
       </w:pPr>
-    </w:p>
-    <w:p>
-      <w:pPr>
-        <w:autoSpaceDE w:val="0"/>
-        <w:autoSpaceDN w:val="0"/>
-        <w:adjustRightInd w:val="0"/>
-        <w:spacing w:after="0" w:line="240" w:lineRule="auto"/>
-        <w:rPr>
-          <w:rFonts w:ascii="MinionPro-Regular" w:hAnsi="MinionPro-Regular" w:cs="MinionPro-Regular"/>
-          <w:color w:val="000000"/>
-          <w:sz w:val="28"/>
-          <w:szCs w:val="28"/>
-        </w:rPr>
-      </w:pPr>
       <w:r>
         <w:rPr>
           <w:rFonts w:ascii="AkzidenzGroteskBE-Bold" w:hAnsi="AkzidenzGroteskBE-Bold" w:cs="AkzidenzGroteskBE-Bold"/>
@@ -523,6 +642,7 @@
           <w:sz w:val="28"/>
           <w:szCs w:val="28"/>
         </w:rPr>
+        <w:lastRenderedPageBreak/>
         <w:t xml:space="preserve">6.12. </w:t>
       </w:r>
       <w:r>
@@ -668,6 +788,29 @@
     </w:p>
     <w:p>
       <w:pPr>
+        <w:rPr>
+          <w:rFonts w:ascii="AkzidenzGroteskBE-Bold" w:hAnsi="AkzidenzGroteskBE-Bold" w:cs="AkzidenzGroteskBE-Bold"/>
+          <w:b/>
+          <w:bCs/>
+          <w:color w:val="949699"/>
+          <w:sz w:val="28"/>
+          <w:szCs w:val="28"/>
+        </w:rPr>
+      </w:pPr>
+      <w:r>
+        <w:rPr>
+          <w:rFonts w:ascii="AkzidenzGroteskBE-Bold" w:hAnsi="AkzidenzGroteskBE-Bold" w:cs="AkzidenzGroteskBE-Bold"/>
+          <w:b/>
+          <w:bCs/>
+          <w:color w:val="949699"/>
+          <w:sz w:val="28"/>
+          <w:szCs w:val="28"/>
+        </w:rPr>
+        <w:br w:type="page"/>
+      </w:r>
+    </w:p>
+    <w:p>
+      <w:pPr>
         <w:autoSpaceDE w:val="0"/>
         <w:autoSpaceDN w:val="0"/>
         <w:adjustRightInd w:val="0"/>
@@ -688,6 +831,7 @@
           <w:sz w:val="28"/>
           <w:szCs w:val="28"/>
         </w:rPr>
+        <w:lastRenderedPageBreak/>
         <w:t xml:space="preserve">6.13. </w:t>
       </w:r>
       <w:r>
@@ -880,6 +1024,29 @@
     </w:p>
     <w:p>
       <w:pPr>
+        <w:rPr>
+          <w:rFonts w:ascii="AkzidenzGroteskBE-Bold" w:hAnsi="AkzidenzGroteskBE-Bold" w:cs="AkzidenzGroteskBE-Bold"/>
+          <w:b/>
+          <w:bCs/>
+          <w:color w:val="949699"/>
+          <w:sz w:val="28"/>
+          <w:szCs w:val="28"/>
+        </w:rPr>
+      </w:pPr>
+      <w:r>
+        <w:rPr>
+          <w:rFonts w:ascii="AkzidenzGroteskBE-Bold" w:hAnsi="AkzidenzGroteskBE-Bold" w:cs="AkzidenzGroteskBE-Bold"/>
+          <w:b/>
+          <w:bCs/>
+          <w:color w:val="949699"/>
+          <w:sz w:val="28"/>
+          <w:szCs w:val="28"/>
+        </w:rPr>
+        <w:br w:type="page"/>
+      </w:r>
+    </w:p>
+    <w:p>
+      <w:pPr>
         <w:autoSpaceDE w:val="0"/>
         <w:autoSpaceDN w:val="0"/>
         <w:adjustRightInd w:val="0"/>
@@ -900,6 +1067,7 @@
           <w:sz w:val="28"/>
           <w:szCs w:val="28"/>
         </w:rPr>
+        <w:lastRenderedPageBreak/>
         <w:t xml:space="preserve">6.16. </w:t>
       </w:r>
       <w:r>
@@ -5637,6 +5805,7 @@
     <w:lsdException w:name="HTML Sample" w:semiHidden="1" w:unhideWhenUsed="1"/>
     <w:lsdException w:name="HTML Typewriter" w:semiHidden="1" w:unhideWhenUsed="1"/>
     <w:lsdException w:name="HTML Variable" w:semiHidden="1" w:unhideWhenUsed="1"/>
+    <w:lsdException w:name="Normal Table" w:semiHidden="1" w:unhideWhenUsed="1"/>
     <w:lsdException w:name="annotation subject" w:semiHidden="1" w:unhideWhenUsed="1"/>
     <w:lsdException w:name="No List" w:semiHidden="1" w:unhideWhenUsed="1"/>
     <w:lsdException w:name="Outline List 1" w:semiHidden="1" w:unhideWhenUsed="1"/>
@@ -5680,8 +5849,10 @@
     <w:lsdException w:name="Table Elegant" w:semiHidden="1" w:unhideWhenUsed="1"/>
     <w:lsdException w:name="Table Professional" w:semiHidden="1" w:unhideWhenUsed="1"/>
     <w:lsdException w:name="Table Subtle 1" w:semiHidden="1" w:unhideWhenUsed="1"/>
+    <w:lsdException w:name="Table Subtle 2" w:semiHidden="1" w:unhideWhenUsed="1"/>
     <w:lsdException w:name="Table Web 1" w:semiHidden="1" w:unhideWhenUsed="1"/>
     <w:lsdException w:name="Table Web 2" w:semiHidden="1" w:unhideWhenUsed="1"/>
+    <w:lsdException w:name="Table Web 3" w:semiHidden="1" w:unhideWhenUsed="1"/>
     <w:lsdException w:name="Balloon Text" w:semiHidden="1" w:unhideWhenUsed="1"/>
     <w:lsdException w:name="Table Grid" w:uiPriority="59"/>
     <w:lsdException w:name="Table Theme" w:semiHidden="1" w:unhideWhenUsed="1"/>
